--- a/docs/stakeholder_list.docx
+++ b/docs/stakeholder_list.docx
@@ -51,8 +51,8 @@
         <w:tblLook w:firstRow="1" w:noVBand="1" w:lastRow="0" w:firstColumn="1" w:lastColumn="0" w:noHBand="0" w:val="04a0"/>
       </w:tblPr>
       <w:tblGrid>
-        <w:gridCol w:w="1950"/>
-        <w:gridCol w:w="6662"/>
+        <w:gridCol w:w="1949"/>
+        <w:gridCol w:w="6663"/>
       </w:tblGrid>
       <w:tr>
         <w:trPr>
@@ -61,7 +61,7 @@
         </w:trPr>
         <w:tc>
           <w:tcPr>
-            <w:tcW w:w="1950" w:type="dxa"/>
+            <w:tcW w:w="1949" w:type="dxa"/>
             <w:tcBorders/>
             <w:shd w:fill="auto" w:val="clear"/>
           </w:tcPr>
@@ -79,7 +79,7 @@
         </w:tc>
         <w:tc>
           <w:tcPr>
-            <w:tcW w:w="6662" w:type="dxa"/>
+            <w:tcW w:w="6663" w:type="dxa"/>
             <w:tcBorders/>
             <w:shd w:fill="auto" w:val="clear"/>
           </w:tcPr>
@@ -100,7 +100,7 @@
         <w:trPr/>
         <w:tc>
           <w:tcPr>
-            <w:tcW w:w="1950" w:type="dxa"/>
+            <w:tcW w:w="1949" w:type="dxa"/>
             <w:tcBorders/>
             <w:shd w:fill="auto" w:val="clear"/>
           </w:tcPr>
@@ -118,7 +118,7 @@
         </w:tc>
         <w:tc>
           <w:tcPr>
-            <w:tcW w:w="6662" w:type="dxa"/>
+            <w:tcW w:w="6663" w:type="dxa"/>
             <w:tcBorders/>
             <w:shd w:fill="auto" w:val="clear"/>
           </w:tcPr>
@@ -139,7 +139,7 @@
         <w:trPr/>
         <w:tc>
           <w:tcPr>
-            <w:tcW w:w="1950" w:type="dxa"/>
+            <w:tcW w:w="1949" w:type="dxa"/>
             <w:tcBorders/>
             <w:shd w:fill="auto" w:val="clear"/>
           </w:tcPr>
@@ -161,7 +161,7 @@
         </w:tc>
         <w:tc>
           <w:tcPr>
-            <w:tcW w:w="6662" w:type="dxa"/>
+            <w:tcW w:w="6663" w:type="dxa"/>
             <w:tcBorders/>
             <w:shd w:fill="auto" w:val="clear"/>
           </w:tcPr>
@@ -182,7 +182,7 @@
         <w:trPr/>
         <w:tc>
           <w:tcPr>
-            <w:tcW w:w="1950" w:type="dxa"/>
+            <w:tcW w:w="1949" w:type="dxa"/>
             <w:tcBorders/>
             <w:shd w:fill="auto" w:val="clear"/>
           </w:tcPr>
@@ -204,7 +204,7 @@
         </w:tc>
         <w:tc>
           <w:tcPr>
-            <w:tcW w:w="6662" w:type="dxa"/>
+            <w:tcW w:w="6663" w:type="dxa"/>
             <w:tcBorders/>
             <w:shd w:fill="auto" w:val="clear"/>
           </w:tcPr>
@@ -229,7 +229,7 @@
         <w:trPr/>
         <w:tc>
           <w:tcPr>
-            <w:tcW w:w="1950" w:type="dxa"/>
+            <w:tcW w:w="1949" w:type="dxa"/>
             <w:tcBorders/>
             <w:shd w:fill="auto" w:val="clear"/>
           </w:tcPr>
@@ -251,7 +251,7 @@
         </w:tc>
         <w:tc>
           <w:tcPr>
-            <w:tcW w:w="6662" w:type="dxa"/>
+            <w:tcW w:w="6663" w:type="dxa"/>
             <w:tcBorders/>
             <w:shd w:fill="auto" w:val="clear"/>
           </w:tcPr>
@@ -276,7 +276,7 @@
         <w:trPr/>
         <w:tc>
           <w:tcPr>
-            <w:tcW w:w="1950" w:type="dxa"/>
+            <w:tcW w:w="1949" w:type="dxa"/>
             <w:tcBorders/>
             <w:shd w:fill="auto" w:val="clear"/>
           </w:tcPr>
@@ -297,7 +297,7 @@
         </w:tc>
         <w:tc>
           <w:tcPr>
-            <w:tcW w:w="6662" w:type="dxa"/>
+            <w:tcW w:w="6663" w:type="dxa"/>
             <w:tcBorders/>
             <w:shd w:fill="auto" w:val="clear"/>
           </w:tcPr>
@@ -920,8 +920,8 @@
         <w:rPr/>
         <w:fldChar w:fldCharType="end"/>
       </w:r>
-      <w:bookmarkStart w:id="4" w:name="TOCPosition"/>
-      <w:bookmarkStart w:id="5" w:name="TOCPosition"/>
+      <w:bookmarkStart w:id="4" w:name="TOCPosition1"/>
+      <w:bookmarkStart w:id="5" w:name="TOCPosition1"/>
       <w:bookmarkEnd w:id="5"/>
     </w:p>
     <w:p>
@@ -1077,15 +1077,19 @@
             <w:pPr>
               <w:pStyle w:val="TextCDB"/>
               <w:spacing w:before="0" w:after="120"/>
-              <w:rPr>
-                <w:lang w:val="en-US"/>
-              </w:rPr>
+              <w:rPr/>
             </w:pPr>
             <w:r>
               <w:rPr>
                 <w:lang w:val="en-US"/>
               </w:rPr>
-              <w:t>SSAU</w:t>
+              <w:t xml:space="preserve">SSAU, </w:t>
+            </w:r>
+            <w:r>
+              <w:rPr>
+                <w:lang w:val="en-US"/>
+              </w:rPr>
+              <w:t>money department</w:t>
             </w:r>
           </w:p>
         </w:tc>
@@ -1348,8 +1352,8 @@
       <w:tblLook w:firstRow="1" w:noVBand="0" w:lastRow="1" w:firstColumn="1" w:lastColumn="1" w:noHBand="0" w:val="01e0"/>
     </w:tblPr>
     <w:tblGrid>
-      <w:gridCol w:w="9214"/>
-      <w:gridCol w:w="396"/>
+      <w:gridCol w:w="9215"/>
+      <w:gridCol w:w="395"/>
     </w:tblGrid>
     <w:tr>
       <w:trPr>
@@ -1371,9 +1375,7 @@
             </w:rPr>
           </w:pPr>
           <w:r>
-            <w:rPr>
-              <w:lang w:val="de-DE"/>
-            </w:rPr>
+            <w:rPr/>
             <w:fldChar w:fldCharType="begin"/>
           </w:r>
           <w:r>
@@ -1386,7 +1388,7 @@
           </w:r>
           <w:r>
             <w:rPr/>
-            <w:t>2</w:t>
+            <w:t>0</w:t>
           </w:r>
           <w:r>
             <w:rPr/>
@@ -1399,9 +1401,7 @@
             <w:t>/</w:t>
           </w:r>
           <w:r>
-            <w:rPr>
-              <w:lang w:val="de-DE"/>
-            </w:rPr>
+            <w:rPr/>
             <w:fldChar w:fldCharType="begin"/>
           </w:r>
           <w:r>
@@ -1414,7 +1414,7 @@
           </w:r>
           <w:r>
             <w:rPr/>
-            <w:t>2</w:t>
+            <w:t>1</w:t>
           </w:r>
           <w:r>
             <w:rPr/>
@@ -1430,7 +1430,7 @@
       </w:trPr>
       <w:tc>
         <w:tcPr>
-          <w:tcW w:w="9214" w:type="dxa"/>
+          <w:tcW w:w="9215" w:type="dxa"/>
           <w:tcBorders/>
           <w:shd w:fill="auto" w:val="clear"/>
           <w:vAlign w:val="bottom"/>
@@ -1468,7 +1468,7 @@
       </w:tc>
       <w:tc>
         <w:tcPr>
-          <w:tcW w:w="396" w:type="dxa"/>
+          <w:tcW w:w="395" w:type="dxa"/>
           <w:tcBorders/>
           <w:shd w:fill="auto" w:val="clear"/>
         </w:tcPr>
@@ -1538,8 +1538,8 @@
               <w:lang w:val="de-DE"/>
             </w:rPr>
           </w:pPr>
-          <w:bookmarkStart w:id="8" w:name="tm_dateiname"/>
-          <w:bookmarkStart w:id="9" w:name="tm_pfad"/>
+          <w:bookmarkStart w:id="8" w:name="tm_pfad"/>
+          <w:bookmarkStart w:id="9" w:name="tm_dateiname"/>
           <w:r>
             <w:drawing>
               <wp:anchor behindDoc="1" distT="0" distB="0" distL="133350" distR="123190" simplePos="0" locked="0" layoutInCell="1" allowOverlap="1" relativeHeight="2">
@@ -1588,9 +1588,7 @@
             </w:drawing>
           </w:r>
           <w:r>
-            <w:rPr>
-              <w:lang w:val="de-DE"/>
-            </w:rPr>
+            <w:rPr/>
             <w:fldChar w:fldCharType="begin"/>
           </w:r>
           <w:r>
@@ -3016,6 +3014,7 @@
       <w:kern w:val="0"/>
       <w:position w:val="0"/>
       <w:sz w:val="22"/>
+      <w:sz w:val="22"/>
       <w:u w:val="none"/>
       <w:vertAlign w:val="baseline"/>
       <w:em w:val="none"/>
@@ -3036,6 +3035,7 @@
       <w:kern w:val="0"/>
       <w:position w:val="0"/>
       <w:sz w:val="22"/>
+      <w:sz w:val="22"/>
       <w:u w:val="none"/>
       <w:vertAlign w:val="baseline"/>
       <w:em w:val="none"/>
@@ -4452,6 +4452,176 @@
     <w:qFormat/>
     <w:rPr>
       <w:rFonts w:cs="Courier New"/>
+    </w:rPr>
+  </w:style>
+  <w:style w:type="character" w:styleId="ListLabel161">
+    <w:name w:val="ListLabel 161"/>
+    <w:qFormat/>
+    <w:rPr>
+      <w:b/>
+      <w:i w:val="false"/>
+      <w:sz w:val="32"/>
+      <w:szCs w:val="32"/>
+    </w:rPr>
+  </w:style>
+  <w:style w:type="character" w:styleId="ListLabel162">
+    <w:name w:val="ListLabel 162"/>
+    <w:qFormat/>
+    <w:rPr>
+      <w:b/>
+      <w:i w:val="false"/>
+      <w:sz w:val="28"/>
+      <w:szCs w:val="28"/>
+    </w:rPr>
+  </w:style>
+  <w:style w:type="character" w:styleId="ListLabel163">
+    <w:name w:val="ListLabel 163"/>
+    <w:qFormat/>
+    <w:rPr>
+      <w:b/>
+      <w:i w:val="false"/>
+      <w:sz w:val="24"/>
+      <w:szCs w:val="24"/>
+    </w:rPr>
+  </w:style>
+  <w:style w:type="character" w:styleId="ListLabel164">
+    <w:name w:val="ListLabel 164"/>
+    <w:qFormat/>
+    <w:rPr>
+      <w:b/>
+      <w:i w:val="false"/>
+      <w:sz w:val="22"/>
+      <w:szCs w:val="22"/>
+    </w:rPr>
+  </w:style>
+  <w:style w:type="character" w:styleId="ListLabel165">
+    <w:name w:val="ListLabel 165"/>
+    <w:qFormat/>
+    <w:rPr>
+      <w:b w:val="false"/>
+      <w:i w:val="false"/>
+      <w:sz w:val="22"/>
+      <w:szCs w:val="22"/>
+    </w:rPr>
+  </w:style>
+  <w:style w:type="character" w:styleId="ListLabel166">
+    <w:name w:val="ListLabel 166"/>
+    <w:qFormat/>
+    <w:rPr>
+      <w:b w:val="false"/>
+      <w:i w:val="false"/>
+      <w:sz w:val="22"/>
+      <w:szCs w:val="22"/>
+    </w:rPr>
+  </w:style>
+  <w:style w:type="character" w:styleId="ListLabel167">
+    <w:name w:val="ListLabel 167"/>
+    <w:qFormat/>
+    <w:rPr>
+      <w:b w:val="false"/>
+      <w:i w:val="false"/>
+      <w:sz w:val="22"/>
+      <w:szCs w:val="22"/>
+    </w:rPr>
+  </w:style>
+  <w:style w:type="character" w:styleId="ListLabel168">
+    <w:name w:val="ListLabel 168"/>
+    <w:qFormat/>
+    <w:rPr>
+      <w:b w:val="false"/>
+      <w:i w:val="false"/>
+      <w:sz w:val="22"/>
+      <w:szCs w:val="22"/>
+    </w:rPr>
+  </w:style>
+  <w:style w:type="character" w:styleId="ListLabel169">
+    <w:name w:val="ListLabel 169"/>
+    <w:qFormat/>
+    <w:rPr>
+      <w:b/>
+      <w:i w:val="false"/>
+      <w:sz w:val="32"/>
+      <w:szCs w:val="32"/>
+    </w:rPr>
+  </w:style>
+  <w:style w:type="character" w:styleId="ListLabel170">
+    <w:name w:val="ListLabel 170"/>
+    <w:qFormat/>
+    <w:rPr>
+      <w:b/>
+      <w:i w:val="false"/>
+      <w:sz w:val="28"/>
+      <w:szCs w:val="28"/>
+    </w:rPr>
+  </w:style>
+  <w:style w:type="character" w:styleId="ListLabel171">
+    <w:name w:val="ListLabel 171"/>
+    <w:qFormat/>
+    <w:rPr>
+      <w:b/>
+      <w:i w:val="false"/>
+      <w:sz w:val="24"/>
+      <w:szCs w:val="24"/>
+    </w:rPr>
+  </w:style>
+  <w:style w:type="character" w:styleId="ListLabel172">
+    <w:name w:val="ListLabel 172"/>
+    <w:qFormat/>
+    <w:rPr>
+      <w:b/>
+      <w:i w:val="false"/>
+      <w:sz w:val="22"/>
+      <w:szCs w:val="22"/>
+    </w:rPr>
+  </w:style>
+  <w:style w:type="character" w:styleId="ListLabel173">
+    <w:name w:val="ListLabel 173"/>
+    <w:qFormat/>
+    <w:rPr>
+      <w:b/>
+      <w:i w:val="false"/>
+      <w:sz w:val="22"/>
+      <w:szCs w:val="22"/>
+    </w:rPr>
+  </w:style>
+  <w:style w:type="character" w:styleId="ListLabel174">
+    <w:name w:val="ListLabel 174"/>
+    <w:qFormat/>
+    <w:rPr>
+      <w:b w:val="false"/>
+      <w:i w:val="false"/>
+      <w:sz w:val="22"/>
+      <w:szCs w:val="22"/>
+    </w:rPr>
+  </w:style>
+  <w:style w:type="character" w:styleId="ListLabel175">
+    <w:name w:val="ListLabel 175"/>
+    <w:qFormat/>
+    <w:rPr>
+      <w:b w:val="false"/>
+      <w:i w:val="false"/>
+      <w:sz w:val="22"/>
+      <w:szCs w:val="22"/>
+    </w:rPr>
+  </w:style>
+  <w:style w:type="character" w:styleId="ListLabel176">
+    <w:name w:val="ListLabel 176"/>
+    <w:qFormat/>
+    <w:rPr>
+      <w:b w:val="false"/>
+      <w:i w:val="false"/>
+      <w:sz w:val="22"/>
+      <w:szCs w:val="22"/>
+    </w:rPr>
+  </w:style>
+  <w:style w:type="character" w:styleId="ListLabel177">
+    <w:name w:val="ListLabel 177"/>
+    <w:qFormat/>
+    <w:rPr>
+      <w:b w:val="false"/>
+      <w:i w:val="false"/>
+      <w:sz w:val="22"/>
+      <w:szCs w:val="22"/>
     </w:rPr>
   </w:style>
   <w:style w:type="paragraph" w:styleId="Style9">
@@ -5257,7 +5427,7 @@
       <w:kern w:val="0"/>
       <w:sz w:val="24"/>
       <w:szCs w:val="22"/>
-      <w:lang w:eastAsia="de-DE" w:val="de-CH" w:bidi="ar-SA"/>
+      <w:lang w:val="de-CH" w:eastAsia="de-DE" w:bidi="ar-SA"/>
     </w:rPr>
   </w:style>
   <w:style w:type="paragraph" w:styleId="Abstand18ptCDB" w:customStyle="1">
@@ -5266,7 +5436,7 @@
     <w:rsid w:val="003b0963"/>
     <w:pPr>
       <w:widowControl/>
-      <w:overflowPunct w:val="true"/>
+      <w:overflowPunct w:val="false"/>
       <w:bidi w:val="0"/>
       <w:spacing w:lineRule="exact" w:line="20" w:before="360" w:after="0"/>
       <w:jc w:val="left"/>
@@ -5279,7 +5449,7 @@
       <w:kern w:val="0"/>
       <w:sz w:val="36"/>
       <w:szCs w:val="20"/>
-      <w:lang w:eastAsia="de-DE" w:val="de-CH" w:bidi="ar-SA"/>
+      <w:lang w:val="de-CH" w:eastAsia="de-DE" w:bidi="ar-SA"/>
     </w:rPr>
   </w:style>
   <w:style w:type="paragraph" w:styleId="Abstand6ptCDB" w:customStyle="1">
@@ -5299,7 +5469,7 @@
       <w:kern w:val="0"/>
       <w:sz w:val="16"/>
       <w:szCs w:val="20"/>
-      <w:lang w:eastAsia="de-DE" w:val="de-CH" w:bidi="ar-SA"/>
+      <w:lang w:val="de-CH" w:eastAsia="de-DE" w:bidi="ar-SA"/>
     </w:rPr>
   </w:style>
   <w:style w:type="paragraph" w:styleId="InhaltsverzeichnisCDB" w:customStyle="1">
